--- a/Project_summary.docx
+++ b/Project_summary.docx
@@ -1699,16 +1699,7 @@
           <w:szCs w:val="28"/>
         </w:rPr>
         <w:lastRenderedPageBreak/>
-        <w:t xml:space="preserve">In this part, I try to solve this question: </w:t>
-      </w:r>
-      <w:r>
-        <w:rPr>
-          <w:b/>
-          <w:bCs/>
-          <w:sz w:val="28"/>
-          <w:szCs w:val="28"/>
-        </w:rPr>
-        <w:t>can PCA help reduce number of features while maintaining good classification results?</w:t>
+        <w:t>In this part, I try to solve this question: can PCA help reduce number of features while maintaining good classification results?</w:t>
       </w:r>
     </w:p>
     <w:p>
@@ -2647,6 +2638,175 @@
       <w:pPr>
         <w:spacing w:line="360" w:lineRule="auto"/>
         <w:rPr>
+          <w:rFonts w:hint="eastAsia"/>
+          <w:sz w:val="28"/>
+          <w:szCs w:val="28"/>
+        </w:rPr>
+      </w:pPr>
+      <w:r>
+        <w:rPr>
+          <w:sz w:val="28"/>
+          <w:szCs w:val="28"/>
+        </w:rPr>
+        <w:t>C</w:t>
+      </w:r>
+      <w:r>
+        <w:rPr>
+          <w:rFonts w:hint="eastAsia"/>
+          <w:sz w:val="28"/>
+          <w:szCs w:val="28"/>
+        </w:rPr>
+        <w:t>ompare</w:t>
+      </w:r>
+      <w:r>
+        <w:rPr>
+          <w:sz w:val="28"/>
+          <w:szCs w:val="28"/>
+        </w:rPr>
+        <w:t xml:space="preserve"> </w:t>
+      </w:r>
+      <w:proofErr w:type="gramStart"/>
+      <w:r>
+        <w:rPr>
+          <w:rFonts w:hint="eastAsia"/>
+          <w:sz w:val="28"/>
+          <w:szCs w:val="28"/>
+        </w:rPr>
+        <w:t>PCA</w:t>
+      </w:r>
+      <w:r>
+        <w:rPr>
+          <w:sz w:val="28"/>
+          <w:szCs w:val="28"/>
+        </w:rPr>
+        <w:t>(</w:t>
+      </w:r>
+      <w:proofErr w:type="spellStart"/>
+      <w:proofErr w:type="gramEnd"/>
+      <w:r>
+        <w:rPr>
+          <w:rFonts w:hint="eastAsia"/>
+          <w:sz w:val="28"/>
+          <w:szCs w:val="28"/>
+        </w:rPr>
+        <w:t>n</w:t>
+      </w:r>
+      <w:r>
+        <w:rPr>
+          <w:sz w:val="28"/>
+          <w:szCs w:val="28"/>
+        </w:rPr>
+        <w:t>_components</w:t>
+      </w:r>
+      <w:proofErr w:type="spellEnd"/>
+      <w:r>
+        <w:rPr>
+          <w:sz w:val="28"/>
+          <w:szCs w:val="28"/>
+        </w:rPr>
+        <w:t xml:space="preserve"> =40) with 40 important feature selection </w:t>
+      </w:r>
+    </w:p>
+    <w:p>
+      <w:pPr>
+        <w:spacing w:line="360" w:lineRule="auto"/>
+        <w:rPr>
+          <w:sz w:val="28"/>
+          <w:szCs w:val="28"/>
+        </w:rPr>
+      </w:pPr>
+      <w:r>
+        <w:rPr>
+          <w:noProof/>
+          <w:sz w:val="28"/>
+          <w:szCs w:val="28"/>
+        </w:rPr>
+        <w:drawing>
+          <wp:inline distT="0" distB="0" distL="0" distR="0" wp14:anchorId="7D52B603" wp14:editId="1AEBCAEA">
+            <wp:extent cx="4987636" cy="3070219"/>
+            <wp:effectExtent l="0" t="0" r="3810" b="3810"/>
+            <wp:docPr id="14" name="Picture 14" descr="Chart, bar chart&#10;&#10;Description automatically generated"/>
+            <wp:cNvGraphicFramePr>
+              <a:graphicFrameLocks xmlns:a="http://schemas.openxmlformats.org/drawingml/2006/main" noChangeAspect="1"/>
+            </wp:cNvGraphicFramePr>
+            <a:graphic xmlns:a="http://schemas.openxmlformats.org/drawingml/2006/main">
+              <a:graphicData uri="http://schemas.openxmlformats.org/drawingml/2006/picture">
+                <pic:pic xmlns:pic="http://schemas.openxmlformats.org/drawingml/2006/picture">
+                  <pic:nvPicPr>
+                    <pic:cNvPr id="14" name="Picture 14" descr="Chart, bar chart&#10;&#10;Description automatically generated"/>
+                    <pic:cNvPicPr/>
+                  </pic:nvPicPr>
+                  <pic:blipFill>
+                    <a:blip r:embed="rId18">
+                      <a:extLst>
+                        <a:ext uri="{28A0092B-C50C-407E-A947-70E740481C1C}">
+                          <a14:useLocalDpi xmlns:a14="http://schemas.microsoft.com/office/drawing/2010/main" val="0"/>
+                        </a:ext>
+                      </a:extLst>
+                    </a:blip>
+                    <a:stretch>
+                      <a:fillRect/>
+                    </a:stretch>
+                  </pic:blipFill>
+                  <pic:spPr>
+                    <a:xfrm>
+                      <a:off x="0" y="0"/>
+                      <a:ext cx="4993856" cy="3074048"/>
+                    </a:xfrm>
+                    <a:prstGeom prst="rect">
+                      <a:avLst/>
+                    </a:prstGeom>
+                  </pic:spPr>
+                </pic:pic>
+              </a:graphicData>
+            </a:graphic>
+          </wp:inline>
+        </w:drawing>
+      </w:r>
+    </w:p>
+    <w:p>
+      <w:pPr>
+        <w:spacing w:line="360" w:lineRule="auto"/>
+        <w:rPr>
+          <w:sz w:val="28"/>
+          <w:szCs w:val="28"/>
+        </w:rPr>
+      </w:pPr>
+    </w:p>
+    <w:p>
+      <w:pPr>
+        <w:spacing w:line="360" w:lineRule="auto"/>
+        <w:rPr>
+          <w:sz w:val="28"/>
+          <w:szCs w:val="28"/>
+        </w:rPr>
+      </w:pPr>
+      <w:r>
+        <w:rPr>
+          <w:sz w:val="28"/>
+          <w:szCs w:val="28"/>
+        </w:rPr>
+        <w:t xml:space="preserve">Conclusion: </w:t>
+      </w:r>
+      <w:r>
+        <w:rPr>
+          <w:sz w:val="28"/>
+          <w:szCs w:val="28"/>
+        </w:rPr>
+        <w:t>feature selection</w:t>
+      </w:r>
+      <w:r>
+        <w:rPr>
+          <w:sz w:val="28"/>
+          <w:szCs w:val="28"/>
+        </w:rPr>
+        <w:t xml:space="preserve"> is better than PCA in this dataset.</w:t>
+      </w:r>
+    </w:p>
+    <w:p>
+      <w:pPr>
+        <w:spacing w:line="360" w:lineRule="auto"/>
+        <w:rPr>
           <w:sz w:val="28"/>
           <w:szCs w:val="28"/>
         </w:rPr>
@@ -2751,6 +2911,7 @@
           <w:sz w:val="28"/>
           <w:szCs w:val="28"/>
         </w:rPr>
+        <w:lastRenderedPageBreak/>
         <w:t>Related resource:</w:t>
       </w:r>
     </w:p>
